--- a/doc/接口文档/报表开放接口文档-规范示例.docx
+++ b/doc/接口文档/报表开放接口文档-规范示例.docx
@@ -8,7 +8,7 @@
         <w:pBdr>
           <w:bottom w:val="single" w:sz="6" w:space="15" w:color="D9D9D9"/>
         </w:pBdr>
-        <w:spacing w:before="150" w:after="150" w:line="600" w:lineRule="atLeast"/>
+        <w:spacing w:before="150" w:after="150"/>
         <w:jc w:val="center"/>
         <w:outlineLvl w:val="2"/>
         <w:rPr>
@@ -132,7 +132,7 @@
           <w:numId w:val="1"/>
         </w:numPr>
         <w:wordWrap w:val="0"/>
-        <w:spacing w:before="100" w:beforeAutospacing="1" w:after="100" w:afterAutospacing="1" w:line="450" w:lineRule="atLeast"/>
+        <w:spacing w:before="100" w:beforeAutospacing="1" w:after="100" w:afterAutospacing="1"/>
         <w:ind w:left="375"/>
         <w:jc w:val="left"/>
         <w:rPr>
@@ -204,7 +204,7 @@
           <w:numId w:val="2"/>
         </w:numPr>
         <w:wordWrap w:val="0"/>
-        <w:spacing w:before="100" w:beforeAutospacing="1" w:after="100" w:afterAutospacing="1" w:line="450" w:lineRule="atLeast"/>
+        <w:spacing w:before="100" w:beforeAutospacing="1" w:after="100" w:afterAutospacing="1"/>
         <w:ind w:left="375"/>
         <w:jc w:val="left"/>
         <w:rPr>
@@ -306,11 +306,11 @@
           <w:numId w:val="3"/>
         </w:numPr>
         <w:wordWrap w:val="0"/>
-        <w:spacing w:before="100" w:beforeAutospacing="1" w:after="100" w:afterAutospacing="1" w:line="450" w:lineRule="atLeast"/>
+        <w:spacing w:before="100" w:beforeAutospacing="1" w:after="100" w:afterAutospacing="1"/>
         <w:ind w:left="375"/>
         <w:jc w:val="left"/>
         <w:rPr>
-          <w:rFonts w:ascii="微软雅黑" w:eastAsia="微软雅黑" w:hAnsi="微软雅黑" w:cs="宋体" w:hint="eastAsia"/>
+          <w:rFonts w:ascii="微软雅黑" w:eastAsia="微软雅黑" w:hAnsi="微软雅黑" w:cs="宋体"/>
           <w:color w:val="333333"/>
           <w:kern w:val="0"/>
           <w:sz w:val="24"/>
@@ -380,7 +380,7 @@
       <w:pPr>
         <w:widowControl/>
         <w:wordWrap w:val="0"/>
-        <w:spacing w:before="100" w:beforeAutospacing="1" w:after="100" w:afterAutospacing="1" w:line="450" w:lineRule="atLeast"/>
+        <w:spacing w:before="100" w:beforeAutospacing="1" w:after="100" w:afterAutospacing="1"/>
         <w:ind w:firstLine="360"/>
         <w:jc w:val="left"/>
         <w:rPr>
@@ -1119,16 +1119,7 @@
                 <w:sz w:val="21"/>
                 <w:szCs w:val="21"/>
               </w:rPr>
-              <w:t>接口编码</w:t>
-            </w:r>
-            <w:r>
-              <w:rPr>
-                <w:rFonts w:ascii="微软雅黑" w:eastAsia="微软雅黑" w:hAnsi="微软雅黑" w:hint="eastAsia"/>
-                <w:b w:val="0"/>
-                <w:sz w:val="21"/>
-                <w:szCs w:val="21"/>
-              </w:rPr>
-              <w:t>(</w:t>
+              <w:t>接口编码(</w:t>
             </w:r>
             <w:r>
               <w:rPr>
@@ -1293,16 +1284,7 @@
                 <w:sz w:val="21"/>
                 <w:szCs w:val="21"/>
               </w:rPr>
-              <w:t>请求</w:t>
-            </w:r>
-            <w:r>
-              <w:rPr>
-                <w:rFonts w:ascii="微软雅黑" w:eastAsia="微软雅黑" w:hAnsi="微软雅黑" w:hint="eastAsia"/>
-                <w:b w:val="0"/>
-                <w:sz w:val="21"/>
-                <w:szCs w:val="21"/>
-              </w:rPr>
-              <w:t>参数1</w:t>
+              <w:t>请求参数1</w:t>
             </w:r>
           </w:p>
         </w:tc>
@@ -1347,16 +1329,7 @@
                 <w:sz w:val="21"/>
                 <w:szCs w:val="21"/>
               </w:rPr>
-              <w:t>anshu</w:t>
-            </w:r>
-            <w:r>
-              <w:rPr>
-                <w:rFonts w:ascii="微软雅黑" w:eastAsia="微软雅黑" w:hAnsi="微软雅黑" w:hint="eastAsia"/>
-                <w:b w:val="0"/>
-                <w:sz w:val="21"/>
-                <w:szCs w:val="21"/>
-              </w:rPr>
-              <w:t>_2</w:t>
+              <w:t>anshu_2</w:t>
             </w:r>
           </w:p>
         </w:tc>
@@ -1449,16 +1422,7 @@
                 <w:sz w:val="21"/>
                 <w:szCs w:val="21"/>
               </w:rPr>
-              <w:t>请求</w:t>
-            </w:r>
-            <w:r>
-              <w:rPr>
-                <w:rFonts w:ascii="微软雅黑" w:eastAsia="微软雅黑" w:hAnsi="微软雅黑" w:hint="eastAsia"/>
-                <w:b w:val="0"/>
-                <w:sz w:val="21"/>
-                <w:szCs w:val="21"/>
-              </w:rPr>
-              <w:t>参数2</w:t>
+              <w:t>请求参数2</w:t>
             </w:r>
           </w:p>
         </w:tc>
@@ -1503,16 +1467,7 @@
                 <w:sz w:val="21"/>
                 <w:szCs w:val="21"/>
               </w:rPr>
-              <w:t>anshu</w:t>
-            </w:r>
-            <w:r>
-              <w:rPr>
-                <w:rFonts w:ascii="微软雅黑" w:eastAsia="微软雅黑" w:hAnsi="微软雅黑" w:hint="eastAsia"/>
-                <w:b w:val="0"/>
-                <w:sz w:val="21"/>
-                <w:szCs w:val="21"/>
-              </w:rPr>
-              <w:t>_3</w:t>
+              <w:t>anshu_3</w:t>
             </w:r>
           </w:p>
         </w:tc>
@@ -1605,25 +1560,7 @@
                 <w:sz w:val="21"/>
                 <w:szCs w:val="21"/>
               </w:rPr>
-              <w:t>请求</w:t>
-            </w:r>
-            <w:r>
-              <w:rPr>
-                <w:rFonts w:ascii="微软雅黑" w:eastAsia="微软雅黑" w:hAnsi="微软雅黑" w:hint="eastAsia"/>
-                <w:b w:val="0"/>
-                <w:sz w:val="21"/>
-                <w:szCs w:val="21"/>
-              </w:rPr>
-              <w:t>参数</w:t>
-            </w:r>
-            <w:r>
-              <w:rPr>
-                <w:rFonts w:ascii="微软雅黑" w:eastAsia="微软雅黑" w:hAnsi="微软雅黑" w:hint="eastAsia"/>
-                <w:b w:val="0"/>
-                <w:sz w:val="21"/>
-                <w:szCs w:val="21"/>
-              </w:rPr>
-              <w:t>3</w:t>
+              <w:t>请求参数3</w:t>
             </w:r>
           </w:p>
         </w:tc>
@@ -2115,7 +2052,13 @@
         </w:tc>
       </w:tr>
     </w:tbl>
-    <w:p/>
+    <w:p>
+      <w:pPr>
+        <w:rPr>
+          <w:rFonts w:ascii="微软雅黑" w:eastAsia="微软雅黑" w:hAnsi="微软雅黑"/>
+        </w:rPr>
+      </w:pPr>
+    </w:p>
     <w:tbl>
       <w:tblPr>
         <w:tblStyle w:val="a5"/>
@@ -2613,7 +2556,13 @@
         </w:tc>
       </w:tr>
     </w:tbl>
-    <w:p/>
+    <w:p>
+      <w:pPr>
+        <w:rPr>
+          <w:rFonts w:ascii="微软雅黑" w:eastAsia="微软雅黑" w:hAnsi="微软雅黑"/>
+        </w:rPr>
+      </w:pPr>
+    </w:p>
     <w:tbl>
       <w:tblPr>
         <w:tblStyle w:val="a5"/>
@@ -2658,6 +2607,7 @@
                 <w:sz w:val="24"/>
                 <w:szCs w:val="24"/>
               </w:rPr>
+              <w:lastRenderedPageBreak/>
               <w:t>返回错误代码</w:t>
             </w:r>
             <w:r>
@@ -2714,7 +2664,6 @@
                 <w:sz w:val="24"/>
                 <w:szCs w:val="24"/>
               </w:rPr>
-              <w:lastRenderedPageBreak/>
               <w:t>代码</w:t>
             </w:r>
           </w:p>
@@ -2983,7 +2932,15 @@
           <w:sz w:val="24"/>
           <w:szCs w:val="24"/>
         </w:rPr>
-        <w:t>请求示例</w:t>
+        <w:t>请求步骤</w:t>
+      </w:r>
+      <w:r>
+        <w:rPr>
+          <w:rFonts w:ascii="微软雅黑" w:eastAsia="微软雅黑" w:hAnsi="微软雅黑" w:hint="eastAsia"/>
+          <w:sz w:val="24"/>
+          <w:szCs w:val="24"/>
+        </w:rPr>
+        <w:t>示例</w:t>
       </w:r>
       <w:r>
         <w:rPr>
@@ -3002,7 +2959,7 @@
           <w:numId w:val="5"/>
         </w:numPr>
         <w:wordWrap w:val="0"/>
-        <w:spacing w:before="100" w:beforeAutospacing="1" w:after="100" w:afterAutospacing="1" w:line="450" w:lineRule="atLeast"/>
+        <w:spacing w:before="100" w:beforeAutospacing="1" w:after="100" w:afterAutospacing="1"/>
         <w:ind w:left="375"/>
         <w:jc w:val="left"/>
         <w:rPr>
@@ -3019,19 +2976,45 @@
           <w:kern w:val="0"/>
           <w:szCs w:val="21"/>
         </w:rPr>
-        <w:t>秘</w:t>
-      </w:r>
-      <w:proofErr w:type="gramStart"/>
-      <w:r>
-        <w:rPr>
-          <w:rFonts w:ascii="微软雅黑" w:eastAsia="微软雅黑" w:hAnsi="微软雅黑" w:cs="宋体" w:hint="eastAsia"/>
-          <w:color w:val="333333"/>
-          <w:kern w:val="0"/>
-          <w:szCs w:val="21"/>
-        </w:rPr>
-        <w:t>钥</w:t>
-      </w:r>
-      <w:proofErr w:type="gramEnd"/>
+        <w:t>第一步</w:t>
+      </w:r>
+      <w:r>
+        <w:rPr>
+          <w:rFonts w:ascii="微软雅黑" w:eastAsia="微软雅黑" w:hAnsi="微软雅黑" w:cs="宋体"/>
+          <w:color w:val="333333"/>
+          <w:kern w:val="0"/>
+          <w:szCs w:val="21"/>
+        </w:rPr>
+        <w:t xml:space="preserve">. </w:t>
+      </w:r>
+      <w:r>
+        <w:rPr>
+          <w:rFonts w:ascii="微软雅黑" w:eastAsia="微软雅黑" w:hAnsi="微软雅黑" w:cs="宋体" w:hint="eastAsia"/>
+          <w:color w:val="333333"/>
+          <w:kern w:val="0"/>
+          <w:szCs w:val="21"/>
+        </w:rPr>
+        <w:t>从永辉获取</w:t>
+      </w:r>
+      <w:r>
+        <w:rPr>
+          <w:rFonts w:ascii="微软雅黑" w:eastAsia="微软雅黑" w:hAnsi="微软雅黑" w:cs="宋体" w:hint="eastAsia"/>
+          <w:color w:val="333333"/>
+          <w:kern w:val="0"/>
+          <w:szCs w:val="21"/>
+        </w:rPr>
+        <w:t>秘钥</w:t>
+      </w:r>
+      <w:r>
+        <w:rPr>
+          <w:rFonts w:ascii="微软雅黑" w:eastAsia="微软雅黑" w:hAnsi="微软雅黑" w:cs="宋体" w:hint="eastAsia"/>
+          <w:b/>
+          <w:color w:val="333333"/>
+          <w:kern w:val="0"/>
+          <w:szCs w:val="21"/>
+        </w:rPr>
+        <w:t>key</w:t>
+      </w:r>
       <w:r>
         <w:rPr>
           <w:rFonts w:ascii="微软雅黑" w:eastAsia="微软雅黑" w:hAnsi="微软雅黑" w:cs="宋体" w:hint="eastAsia"/>
@@ -3048,11 +3031,26 @@
           <w:kern w:val="0"/>
           <w:szCs w:val="21"/>
         </w:rPr>
-        <w:t>key=</w:t>
-      </w:r>
-      <w:r>
-        <w:rPr>
-          <w:rFonts w:ascii="Helvetica" w:hAnsi="Helvetica"/>
+        <w:t xml:space="preserve"> </w:t>
+      </w:r>
+    </w:p>
+    <w:p>
+      <w:pPr>
+        <w:widowControl/>
+        <w:wordWrap w:val="0"/>
+        <w:spacing w:before="100" w:beforeAutospacing="1" w:after="100" w:afterAutospacing="1"/>
+        <w:ind w:left="375"/>
+        <w:jc w:val="left"/>
+        <w:rPr>
+          <w:rFonts w:ascii="微软雅黑" w:eastAsia="微软雅黑" w:hAnsi="微软雅黑" w:cs="宋体"/>
+          <w:color w:val="333333"/>
+          <w:kern w:val="0"/>
+          <w:szCs w:val="21"/>
+        </w:rPr>
+      </w:pPr>
+      <w:r>
+        <w:rPr>
+          <w:rFonts w:ascii="微软雅黑" w:eastAsia="微软雅黑" w:hAnsi="微软雅黑"/>
           <w:color w:val="333333"/>
           <w:szCs w:val="21"/>
           <w:shd w:val="clear" w:color="auto" w:fill="FFFFFF"/>
@@ -3068,16 +3066,34 @@
           <w:numId w:val="5"/>
         </w:numPr>
         <w:wordWrap w:val="0"/>
-        <w:spacing w:before="100" w:beforeAutospacing="1" w:after="100" w:afterAutospacing="1" w:line="450" w:lineRule="atLeast"/>
+        <w:spacing w:before="100" w:beforeAutospacing="1" w:after="100" w:afterAutospacing="1"/>
         <w:ind w:left="375"/>
         <w:jc w:val="left"/>
         <w:rPr>
-          <w:rFonts w:ascii="微软雅黑" w:eastAsia="微软雅黑" w:hAnsi="微软雅黑" w:cs="宋体"/>
-          <w:color w:val="333333"/>
-          <w:kern w:val="0"/>
-          <w:szCs w:val="21"/>
-        </w:rPr>
-      </w:pPr>
+          <w:rFonts w:ascii="微软雅黑" w:eastAsia="微软雅黑" w:hAnsi="微软雅黑" w:cs="宋体" w:hint="eastAsia"/>
+          <w:color w:val="333333"/>
+          <w:kern w:val="0"/>
+          <w:szCs w:val="21"/>
+        </w:rPr>
+      </w:pPr>
+      <w:r>
+        <w:rPr>
+          <w:rFonts w:ascii="微软雅黑" w:eastAsia="微软雅黑" w:hAnsi="微软雅黑" w:cs="宋体" w:hint="eastAsia"/>
+          <w:color w:val="333333"/>
+          <w:kern w:val="0"/>
+          <w:szCs w:val="21"/>
+        </w:rPr>
+        <w:t xml:space="preserve">第二步. </w:t>
+      </w:r>
+      <w:r>
+        <w:rPr>
+          <w:rFonts w:ascii="微软雅黑" w:eastAsia="微软雅黑" w:hAnsi="微软雅黑" w:cs="宋体" w:hint="eastAsia"/>
+          <w:color w:val="333333"/>
+          <w:kern w:val="0"/>
+          <w:szCs w:val="21"/>
+        </w:rPr>
+        <w:t>拼接需要加密的请求</w:t>
+      </w:r>
       <w:r>
         <w:rPr>
           <w:rFonts w:ascii="微软雅黑" w:eastAsia="微软雅黑" w:hAnsi="微软雅黑" w:cs="宋体" w:hint="eastAsia"/>
@@ -3118,43 +3134,65 @@
       <w:r>
         <w:rPr>
           <w:rFonts w:ascii="微软雅黑" w:eastAsia="微软雅黑" w:hAnsi="微软雅黑" w:cs="宋体" w:hint="eastAsia"/>
+          <w:b/>
+          <w:color w:val="333333"/>
+          <w:kern w:val="0"/>
+          <w:szCs w:val="21"/>
+        </w:rPr>
+        <w:t>parameter</w:t>
+      </w:r>
+      <w:r>
+        <w:rPr>
+          <w:rFonts w:ascii="微软雅黑" w:eastAsia="微软雅黑" w:hAnsi="微软雅黑" w:cs="宋体" w:hint="eastAsia"/>
           <w:color w:val="333333"/>
           <w:kern w:val="0"/>
           <w:szCs w:val="21"/>
         </w:rPr>
         <w:t>：</w:t>
       </w:r>
-      <w:r>
-        <w:rPr>
-          <w:rFonts w:ascii="微软雅黑" w:eastAsia="微软雅黑" w:hAnsi="微软雅黑" w:cs="宋体" w:hint="eastAsia"/>
-          <w:color w:val="333333"/>
-          <w:kern w:val="0"/>
-          <w:szCs w:val="21"/>
-        </w:rPr>
-        <w:t>parameter=</w:t>
-      </w:r>
+    </w:p>
+    <w:p>
+      <w:pPr>
+        <w:widowControl/>
+        <w:wordWrap w:val="0"/>
+        <w:spacing w:before="100" w:beforeAutospacing="1" w:after="100" w:afterAutospacing="1"/>
+        <w:ind w:left="375"/>
+        <w:jc w:val="left"/>
+        <w:rPr>
+          <w:rFonts w:ascii="微软雅黑" w:eastAsia="微软雅黑" w:hAnsi="微软雅黑" w:cs="宋体"/>
+          <w:color w:val="333333"/>
+          <w:kern w:val="0"/>
+          <w:szCs w:val="21"/>
+        </w:rPr>
+      </w:pPr>
+      <w:proofErr w:type="spellStart"/>
+      <w:proofErr w:type="gramStart"/>
       <w:r>
         <w:rPr>
           <w:rFonts w:ascii="微软雅黑" w:eastAsia="微软雅黑" w:hAnsi="微软雅黑" w:cs="宋体" w:hint="eastAsia"/>
           <w:b/>
-          <w:color w:val="333333"/>
+          <w:color w:val="00B050"/>
           <w:kern w:val="0"/>
           <w:szCs w:val="21"/>
         </w:rPr>
         <w:t>openApiCode</w:t>
       </w:r>
-      <w:r>
-        <w:rPr>
-          <w:rFonts w:ascii="微软雅黑" w:eastAsia="微软雅黑" w:hAnsi="微软雅黑" w:cs="宋体" w:hint="eastAsia"/>
+      <w:proofErr w:type="spellEnd"/>
+      <w:r>
+        <w:rPr>
+          <w:rFonts w:ascii="微软雅黑" w:eastAsia="微软雅黑" w:hAnsi="微软雅黑" w:cs="宋体" w:hint="eastAsia"/>
+          <w:b/>
           <w:color w:val="333333"/>
           <w:kern w:val="0"/>
           <w:szCs w:val="21"/>
         </w:rPr>
         <w:t>=</w:t>
       </w:r>
-      <w:r>
-        <w:rPr>
-          <w:rFonts w:ascii="微软雅黑" w:eastAsia="微软雅黑" w:hAnsi="微软雅黑" w:cs="宋体" w:hint="eastAsia"/>
+      <w:proofErr w:type="gramEnd"/>
+      <w:r>
+        <w:rPr>
+          <w:rFonts w:ascii="微软雅黑" w:eastAsia="微软雅黑" w:hAnsi="微软雅黑" w:cs="宋体" w:hint="eastAsia"/>
+          <w:b/>
           <w:color w:val="333333"/>
           <w:kern w:val="0"/>
           <w:szCs w:val="21"/>
@@ -3165,7 +3203,7 @@
         <w:rPr>
           <w:rFonts w:ascii="微软雅黑" w:eastAsia="微软雅黑" w:hAnsi="微软雅黑" w:cs="宋体" w:hint="eastAsia"/>
           <w:b/>
-          <w:color w:val="333333"/>
+          <w:color w:val="FF0000"/>
           <w:kern w:val="0"/>
           <w:szCs w:val="21"/>
         </w:rPr>
@@ -3174,17 +3212,26 @@
       <w:r>
         <w:rPr>
           <w:rFonts w:ascii="微软雅黑" w:eastAsia="微软雅黑" w:hAnsi="微软雅黑" w:cs="宋体" w:hint="eastAsia"/>
-          <w:color w:val="333333"/>
-          <w:kern w:val="0"/>
-          <w:szCs w:val="21"/>
-        </w:rPr>
-        <w:t>canshu_1=c1</w:t>
+          <w:color w:val="00B050"/>
+          <w:kern w:val="0"/>
+          <w:szCs w:val="21"/>
+        </w:rPr>
+        <w:t>canshu_1</w:t>
+      </w:r>
+      <w:r>
+        <w:rPr>
+          <w:rFonts w:ascii="微软雅黑" w:eastAsia="微软雅黑" w:hAnsi="微软雅黑" w:cs="宋体" w:hint="eastAsia"/>
+          <w:color w:val="333333"/>
+          <w:kern w:val="0"/>
+          <w:szCs w:val="21"/>
+        </w:rPr>
+        <w:t>=c1</w:t>
       </w:r>
       <w:r>
         <w:rPr>
           <w:rFonts w:ascii="微软雅黑" w:eastAsia="微软雅黑" w:hAnsi="微软雅黑" w:cs="宋体" w:hint="eastAsia"/>
           <w:b/>
-          <w:color w:val="333333"/>
+          <w:color w:val="FF0000"/>
           <w:kern w:val="0"/>
           <w:szCs w:val="21"/>
         </w:rPr>
@@ -3193,17 +3240,26 @@
       <w:r>
         <w:rPr>
           <w:rFonts w:ascii="微软雅黑" w:eastAsia="微软雅黑" w:hAnsi="微软雅黑" w:cs="宋体" w:hint="eastAsia"/>
-          <w:color w:val="333333"/>
-          <w:kern w:val="0"/>
-          <w:szCs w:val="21"/>
-        </w:rPr>
-        <w:t>canshu_2=c2</w:t>
+          <w:color w:val="00B050"/>
+          <w:kern w:val="0"/>
+          <w:szCs w:val="21"/>
+        </w:rPr>
+        <w:t>canshu_2</w:t>
+      </w:r>
+      <w:r>
+        <w:rPr>
+          <w:rFonts w:ascii="微软雅黑" w:eastAsia="微软雅黑" w:hAnsi="微软雅黑" w:cs="宋体" w:hint="eastAsia"/>
+          <w:color w:val="333333"/>
+          <w:kern w:val="0"/>
+          <w:szCs w:val="21"/>
+        </w:rPr>
+        <w:t>=c2</w:t>
       </w:r>
       <w:r>
         <w:rPr>
           <w:rFonts w:ascii="微软雅黑" w:eastAsia="微软雅黑" w:hAnsi="微软雅黑" w:cs="宋体" w:hint="eastAsia"/>
           <w:b/>
-          <w:color w:val="333333"/>
+          <w:color w:val="FF0000"/>
           <w:kern w:val="0"/>
           <w:szCs w:val="21"/>
         </w:rPr>
@@ -3212,11 +3268,20 @@
       <w:r>
         <w:rPr>
           <w:rFonts w:ascii="微软雅黑" w:eastAsia="微软雅黑" w:hAnsi="微软雅黑" w:cs="宋体" w:hint="eastAsia"/>
-          <w:color w:val="333333"/>
-          <w:kern w:val="0"/>
-          <w:szCs w:val="21"/>
-        </w:rPr>
-        <w:t>canshu_3=c3</w:t>
+          <w:color w:val="00B050"/>
+          <w:kern w:val="0"/>
+          <w:szCs w:val="21"/>
+        </w:rPr>
+        <w:t>canshu_3</w:t>
+      </w:r>
+      <w:r>
+        <w:rPr>
+          <w:rFonts w:ascii="微软雅黑" w:eastAsia="微软雅黑" w:hAnsi="微软雅黑" w:cs="宋体" w:hint="eastAsia"/>
+          <w:color w:val="333333"/>
+          <w:kern w:val="0"/>
+          <w:szCs w:val="21"/>
+        </w:rPr>
+        <w:t>=c3</w:t>
       </w:r>
     </w:p>
     <w:p>
@@ -3227,7 +3292,7 @@
           <w:numId w:val="5"/>
         </w:numPr>
         <w:wordWrap w:val="0"/>
-        <w:spacing w:after="300" w:line="450" w:lineRule="atLeast"/>
+        <w:spacing w:after="300"/>
         <w:ind w:left="375"/>
         <w:jc w:val="left"/>
         <w:rPr>
@@ -3244,6 +3309,15 @@
           <w:kern w:val="0"/>
           <w:szCs w:val="21"/>
         </w:rPr>
+        <w:t xml:space="preserve">第三步. </w:t>
+      </w:r>
+      <w:r>
+        <w:rPr>
+          <w:rFonts w:ascii="微软雅黑" w:eastAsia="微软雅黑" w:hAnsi="微软雅黑" w:cs="宋体" w:hint="eastAsia"/>
+          <w:color w:val="333333"/>
+          <w:kern w:val="0"/>
+          <w:szCs w:val="21"/>
+        </w:rPr>
         <w:t>生成</w:t>
       </w:r>
       <w:r>
@@ -3262,84 +3336,55 @@
           <w:kern w:val="0"/>
           <w:szCs w:val="21"/>
         </w:rPr>
-        <w:t>：sign=</w:t>
-      </w:r>
-      <w:r>
-        <w:rPr>
-          <w:rFonts w:ascii="微软雅黑" w:eastAsia="微软雅黑" w:hAnsi="微软雅黑" w:cs="宋体" w:hint="eastAsia"/>
-          <w:b/>
-          <w:color w:val="333333"/>
-          <w:kern w:val="0"/>
-          <w:szCs w:val="21"/>
-        </w:rPr>
-        <w:t>MD5(</w:t>
-      </w:r>
-      <w:r>
-        <w:rPr>
-          <w:rFonts w:ascii="微软雅黑" w:eastAsia="微软雅黑" w:hAnsi="微软雅黑" w:cs="宋体" w:hint="eastAsia"/>
-          <w:b/>
-          <w:color w:val="333333"/>
-          <w:kern w:val="0"/>
-          <w:szCs w:val="21"/>
-        </w:rPr>
-        <w:t>key</w:t>
-      </w:r>
-      <w:r>
-        <w:rPr>
-          <w:rFonts w:ascii="微软雅黑" w:eastAsia="微软雅黑" w:hAnsi="微软雅黑" w:cs="宋体" w:hint="eastAsia"/>
-          <w:b/>
-          <w:color w:val="333333"/>
-          <w:kern w:val="0"/>
-          <w:szCs w:val="21"/>
-        </w:rPr>
-        <w:t xml:space="preserve"> </w:t>
-      </w:r>
-      <w:r>
-        <w:rPr>
-          <w:rFonts w:ascii="微软雅黑" w:eastAsia="微软雅黑" w:hAnsi="微软雅黑" w:cs="宋体" w:hint="eastAsia"/>
-          <w:b/>
-          <w:color w:val="333333"/>
-          <w:kern w:val="0"/>
-          <w:szCs w:val="21"/>
-        </w:rPr>
-        <w:t>+</w:t>
-      </w:r>
-      <w:r>
-        <w:rPr>
-          <w:rFonts w:ascii="微软雅黑" w:eastAsia="微软雅黑" w:hAnsi="微软雅黑" w:cs="宋体" w:hint="eastAsia"/>
-          <w:b/>
-          <w:color w:val="333333"/>
-          <w:kern w:val="0"/>
-          <w:szCs w:val="21"/>
-        </w:rPr>
-        <w:t xml:space="preserve"> parameter + key</w:t>
-      </w:r>
-      <w:r>
-        <w:rPr>
-          <w:rFonts w:ascii="微软雅黑" w:eastAsia="微软雅黑" w:hAnsi="微软雅黑" w:cs="宋体" w:hint="eastAsia"/>
-          <w:b/>
-          <w:color w:val="333333"/>
-          <w:kern w:val="0"/>
-          <w:szCs w:val="21"/>
-        </w:rPr>
-        <w:t>)</w:t>
-      </w:r>
+        <w:t>sign</w:t>
+      </w:r>
+      <w:r>
+        <w:rPr>
+          <w:rFonts w:ascii="微软雅黑" w:eastAsia="微软雅黑" w:hAnsi="微软雅黑" w:cs="宋体" w:hint="eastAsia"/>
+          <w:color w:val="333333"/>
+          <w:kern w:val="0"/>
+          <w:szCs w:val="21"/>
+        </w:rPr>
+        <w:t>：</w:t>
+      </w:r>
+      <w:bookmarkStart w:id="0" w:name="_GoBack"/>
+      <w:bookmarkEnd w:id="0"/>
     </w:p>
     <w:p>
       <w:pPr>
         <w:widowControl/>
         <w:wordWrap w:val="0"/>
-        <w:spacing w:after="300" w:line="450" w:lineRule="atLeast"/>
+        <w:spacing w:after="300"/>
         <w:ind w:left="375"/>
         <w:jc w:val="left"/>
         <w:rPr>
+          <w:rFonts w:ascii="微软雅黑" w:eastAsia="微软雅黑" w:hAnsi="微软雅黑" w:cs="宋体"/>
+          <w:color w:val="333333"/>
+          <w:kern w:val="0"/>
+          <w:szCs w:val="21"/>
+        </w:rPr>
+      </w:pPr>
+      <w:proofErr w:type="gramStart"/>
+      <w:r>
+        <w:rPr>
+          <w:rFonts w:ascii="微软雅黑" w:eastAsia="微软雅黑" w:hAnsi="微软雅黑" w:cs="宋体" w:hint="eastAsia"/>
+          <w:color w:val="333333"/>
+          <w:kern w:val="0"/>
+          <w:szCs w:val="21"/>
+        </w:rPr>
+        <w:t>sign=</w:t>
+      </w:r>
+      <w:proofErr w:type="gramEnd"/>
+      <w:r>
+        <w:rPr>
           <w:rFonts w:ascii="微软雅黑" w:eastAsia="微软雅黑" w:hAnsi="微软雅黑" w:cs="宋体" w:hint="eastAsia"/>
           <w:b/>
-          <w:color w:val="333333"/>
-          <w:kern w:val="0"/>
-          <w:szCs w:val="21"/>
-        </w:rPr>
-      </w:pPr>
+          <w:color w:val="FF0000"/>
+          <w:kern w:val="0"/>
+          <w:szCs w:val="21"/>
+        </w:rPr>
+        <w:t>MD5</w:t>
+      </w:r>
       <w:r>
         <w:rPr>
           <w:rFonts w:ascii="微软雅黑" w:eastAsia="微软雅黑" w:hAnsi="微软雅黑" w:cs="宋体" w:hint="eastAsia"/>
@@ -3347,6 +3392,72 @@
           <w:color w:val="333333"/>
           <w:kern w:val="0"/>
           <w:szCs w:val="21"/>
+        </w:rPr>
+        <w:t>(</w:t>
+      </w:r>
+      <w:r>
+        <w:rPr>
+          <w:rFonts w:ascii="微软雅黑" w:eastAsia="微软雅黑" w:hAnsi="微软雅黑" w:cs="宋体" w:hint="eastAsia"/>
+          <w:b/>
+          <w:color w:val="333333"/>
+          <w:kern w:val="0"/>
+          <w:szCs w:val="21"/>
+        </w:rPr>
+        <w:t xml:space="preserve">key </w:t>
+      </w:r>
+      <w:r>
+        <w:rPr>
+          <w:rFonts w:ascii="微软雅黑" w:eastAsia="微软雅黑" w:hAnsi="微软雅黑" w:cs="宋体" w:hint="eastAsia"/>
+          <w:b/>
+          <w:color w:val="333333"/>
+          <w:kern w:val="0"/>
+          <w:szCs w:val="21"/>
+        </w:rPr>
+        <w:t>+</w:t>
+      </w:r>
+      <w:r>
+        <w:rPr>
+          <w:rFonts w:ascii="微软雅黑" w:eastAsia="微软雅黑" w:hAnsi="微软雅黑" w:cs="宋体" w:hint="eastAsia"/>
+          <w:b/>
+          <w:color w:val="333333"/>
+          <w:kern w:val="0"/>
+          <w:szCs w:val="21"/>
+        </w:rPr>
+        <w:t xml:space="preserve"> parameter + key</w:t>
+      </w:r>
+      <w:r>
+        <w:rPr>
+          <w:rFonts w:ascii="微软雅黑" w:eastAsia="微软雅黑" w:hAnsi="微软雅黑" w:cs="宋体" w:hint="eastAsia"/>
+          <w:b/>
+          <w:color w:val="333333"/>
+          <w:kern w:val="0"/>
+          <w:szCs w:val="21"/>
+        </w:rPr>
+        <w:t>)</w:t>
+      </w:r>
+    </w:p>
+    <w:p>
+      <w:pPr>
+        <w:widowControl/>
+        <w:wordWrap w:val="0"/>
+        <w:spacing w:after="300"/>
+        <w:ind w:left="375"/>
+        <w:jc w:val="left"/>
+        <w:rPr>
+          <w:rFonts w:ascii="微软雅黑" w:eastAsia="微软雅黑" w:hAnsi="微软雅黑" w:cs="宋体"/>
+          <w:b/>
+          <w:color w:val="333333"/>
+          <w:kern w:val="0"/>
+          <w:szCs w:val="21"/>
+        </w:rPr>
+      </w:pPr>
+      <w:r>
+        <w:rPr>
+          <w:rFonts w:ascii="微软雅黑" w:eastAsia="微软雅黑" w:hAnsi="微软雅黑" w:cs="宋体" w:hint="eastAsia"/>
+          <w:b/>
+          <w:color w:val="333333"/>
+          <w:kern w:val="0"/>
+          <w:szCs w:val="21"/>
           <w:highlight w:val="yellow"/>
         </w:rPr>
         <w:t>parameter 拼接顺序必须按照接口文档给出的固定顺序</w:t>
@@ -3394,6 +3505,196 @@
           <w:highlight w:val="yellow"/>
         </w:rPr>
         <w:t>失败！</w:t>
+      </w:r>
+    </w:p>
+    <w:p>
+      <w:pPr>
+        <w:widowControl/>
+        <w:wordWrap w:val="0"/>
+        <w:spacing w:before="100" w:beforeAutospacing="1" w:after="100" w:afterAutospacing="1"/>
+        <w:ind w:left="375"/>
+        <w:jc w:val="left"/>
+        <w:rPr>
+          <w:rFonts w:ascii="微软雅黑" w:eastAsia="微软雅黑" w:hAnsi="微软雅黑" w:cs="宋体"/>
+          <w:color w:val="333333"/>
+          <w:kern w:val="0"/>
+          <w:szCs w:val="21"/>
+        </w:rPr>
+      </w:pPr>
+      <w:r>
+        <w:rPr>
+          <w:rFonts w:ascii="微软雅黑" w:eastAsia="微软雅黑" w:hAnsi="微软雅黑" w:cs="宋体" w:hint="eastAsia"/>
+          <w:color w:val="333333"/>
+          <w:kern w:val="0"/>
+          <w:szCs w:val="21"/>
+        </w:rPr>
+        <w:t>最终生成请求参数</w:t>
+      </w:r>
+      <w:r>
+        <w:rPr>
+          <w:rFonts w:ascii="微软雅黑" w:eastAsia="微软雅黑" w:hAnsi="微软雅黑" w:cs="宋体" w:hint="eastAsia"/>
+          <w:color w:val="333333"/>
+          <w:kern w:val="0"/>
+          <w:szCs w:val="21"/>
+        </w:rPr>
+        <w:t>：</w:t>
+      </w:r>
+    </w:p>
+    <w:p>
+      <w:pPr>
+        <w:widowControl/>
+        <w:wordWrap w:val="0"/>
+        <w:spacing w:before="100" w:beforeAutospacing="1" w:after="100" w:afterAutospacing="1"/>
+        <w:ind w:left="375"/>
+        <w:jc w:val="left"/>
+        <w:rPr>
+          <w:rFonts w:ascii="微软雅黑" w:eastAsia="微软雅黑" w:hAnsi="微软雅黑" w:cs="宋体"/>
+          <w:color w:val="333333"/>
+          <w:kern w:val="0"/>
+          <w:szCs w:val="21"/>
+        </w:rPr>
+      </w:pPr>
+      <w:proofErr w:type="gramStart"/>
+      <w:r>
+        <w:rPr>
+          <w:rFonts w:ascii="微软雅黑" w:eastAsia="微软雅黑" w:hAnsi="微软雅黑" w:cs="宋体" w:hint="eastAsia"/>
+          <w:b/>
+          <w:color w:val="00B050"/>
+          <w:kern w:val="0"/>
+          <w:szCs w:val="21"/>
+        </w:rPr>
+        <w:t>openApiCode</w:t>
+      </w:r>
+      <w:r>
+        <w:rPr>
+          <w:rFonts w:ascii="微软雅黑" w:eastAsia="微软雅黑" w:hAnsi="微软雅黑" w:cs="宋体" w:hint="eastAsia"/>
+          <w:color w:val="333333"/>
+          <w:kern w:val="0"/>
+          <w:szCs w:val="21"/>
+        </w:rPr>
+        <w:t>=</w:t>
+      </w:r>
+      <w:proofErr w:type="gramEnd"/>
+      <w:r>
+        <w:rPr>
+          <w:rFonts w:ascii="微软雅黑" w:eastAsia="微软雅黑" w:hAnsi="微软雅黑" w:cs="宋体" w:hint="eastAsia"/>
+          <w:color w:val="333333"/>
+          <w:kern w:val="0"/>
+          <w:szCs w:val="21"/>
+        </w:rPr>
+        <w:t>OPENAPI_000007</w:t>
+      </w:r>
+      <w:r>
+        <w:rPr>
+          <w:rFonts w:ascii="微软雅黑" w:eastAsia="微软雅黑" w:hAnsi="微软雅黑" w:cs="宋体" w:hint="eastAsia"/>
+          <w:b/>
+          <w:color w:val="333333"/>
+          <w:kern w:val="0"/>
+          <w:szCs w:val="21"/>
+        </w:rPr>
+        <w:t>&amp;</w:t>
+      </w:r>
+      <w:r>
+        <w:rPr>
+          <w:rFonts w:ascii="微软雅黑" w:eastAsia="微软雅黑" w:hAnsi="微软雅黑" w:cs="宋体" w:hint="eastAsia"/>
+          <w:color w:val="00B050"/>
+          <w:kern w:val="0"/>
+          <w:szCs w:val="21"/>
+        </w:rPr>
+        <w:t>canshu_1</w:t>
+      </w:r>
+      <w:r>
+        <w:rPr>
+          <w:rFonts w:ascii="微软雅黑" w:eastAsia="微软雅黑" w:hAnsi="微软雅黑" w:cs="宋体" w:hint="eastAsia"/>
+          <w:color w:val="333333"/>
+          <w:kern w:val="0"/>
+          <w:szCs w:val="21"/>
+        </w:rPr>
+        <w:t>=c1</w:t>
+      </w:r>
+      <w:r>
+        <w:rPr>
+          <w:rFonts w:ascii="微软雅黑" w:eastAsia="微软雅黑" w:hAnsi="微软雅黑" w:cs="宋体" w:hint="eastAsia"/>
+          <w:b/>
+          <w:color w:val="333333"/>
+          <w:kern w:val="0"/>
+          <w:szCs w:val="21"/>
+        </w:rPr>
+        <w:t>&amp;</w:t>
+      </w:r>
+      <w:r>
+        <w:rPr>
+          <w:rFonts w:ascii="微软雅黑" w:eastAsia="微软雅黑" w:hAnsi="微软雅黑" w:cs="宋体" w:hint="eastAsia"/>
+          <w:color w:val="00B050"/>
+          <w:kern w:val="0"/>
+          <w:szCs w:val="21"/>
+        </w:rPr>
+        <w:t>canshu_2</w:t>
+      </w:r>
+      <w:r>
+        <w:rPr>
+          <w:rFonts w:ascii="微软雅黑" w:eastAsia="微软雅黑" w:hAnsi="微软雅黑" w:cs="宋体" w:hint="eastAsia"/>
+          <w:color w:val="333333"/>
+          <w:kern w:val="0"/>
+          <w:szCs w:val="21"/>
+        </w:rPr>
+        <w:t>=c2</w:t>
+      </w:r>
+      <w:r>
+        <w:rPr>
+          <w:rFonts w:ascii="微软雅黑" w:eastAsia="微软雅黑" w:hAnsi="微软雅黑" w:cs="宋体" w:hint="eastAsia"/>
+          <w:b/>
+          <w:color w:val="333333"/>
+          <w:kern w:val="0"/>
+          <w:szCs w:val="21"/>
+        </w:rPr>
+        <w:t>&amp;</w:t>
+      </w:r>
+      <w:r>
+        <w:rPr>
+          <w:rFonts w:ascii="微软雅黑" w:eastAsia="微软雅黑" w:hAnsi="微软雅黑" w:cs="宋体" w:hint="eastAsia"/>
+          <w:color w:val="00B050"/>
+          <w:kern w:val="0"/>
+          <w:szCs w:val="21"/>
+        </w:rPr>
+        <w:t>canshu_3</w:t>
+      </w:r>
+      <w:r>
+        <w:rPr>
+          <w:rFonts w:ascii="微软雅黑" w:eastAsia="微软雅黑" w:hAnsi="微软雅黑" w:cs="宋体" w:hint="eastAsia"/>
+          <w:color w:val="333333"/>
+          <w:kern w:val="0"/>
+          <w:szCs w:val="21"/>
+        </w:rPr>
+        <w:t>=c3</w:t>
+      </w:r>
+      <w:r>
+        <w:rPr>
+          <w:rFonts w:ascii="微软雅黑" w:eastAsia="微软雅黑" w:hAnsi="微软雅黑" w:cs="宋体" w:hint="eastAsia"/>
+          <w:color w:val="333333"/>
+          <w:kern w:val="0"/>
+          <w:szCs w:val="21"/>
+        </w:rPr>
+        <w:t>&amp;</w:t>
+      </w:r>
+      <w:r>
+        <w:rPr>
+          <w:rFonts w:ascii="微软雅黑" w:eastAsia="微软雅黑" w:hAnsi="微软雅黑" w:cs="宋体" w:hint="eastAsia"/>
+          <w:b/>
+          <w:color w:val="00B050"/>
+          <w:kern w:val="0"/>
+          <w:szCs w:val="21"/>
+        </w:rPr>
+        <w:t>sign</w:t>
+      </w:r>
+      <w:r>
+        <w:rPr>
+          <w:rFonts w:ascii="微软雅黑" w:eastAsia="微软雅黑" w:hAnsi="微软雅黑" w:cs="宋体" w:hint="eastAsia"/>
+          <w:color w:val="333333"/>
+          <w:kern w:val="0"/>
+          <w:szCs w:val="21"/>
+        </w:rPr>
+        <w:t>=xxxxxxxxxxx</w:t>
       </w:r>
     </w:p>
     <w:p>
@@ -3404,227 +3705,68 @@
           <w:numId w:val="5"/>
         </w:numPr>
         <w:wordWrap w:val="0"/>
-        <w:spacing w:before="100" w:beforeAutospacing="1" w:after="100" w:afterAutospacing="1" w:line="450" w:lineRule="atLeast"/>
+        <w:spacing w:after="300"/>
         <w:ind w:left="375"/>
         <w:jc w:val="left"/>
         <w:rPr>
-          <w:rFonts w:ascii="微软雅黑" w:eastAsia="微软雅黑" w:hAnsi="微软雅黑" w:cs="宋体" w:hint="eastAsia"/>
-          <w:color w:val="333333"/>
-          <w:kern w:val="0"/>
-          <w:szCs w:val="21"/>
-        </w:rPr>
-      </w:pPr>
-      <w:r>
-        <w:rPr>
-          <w:rFonts w:ascii="微软雅黑" w:eastAsia="微软雅黑" w:hAnsi="微软雅黑" w:cs="宋体" w:hint="eastAsia"/>
-          <w:color w:val="333333"/>
-          <w:kern w:val="0"/>
-          <w:szCs w:val="21"/>
-        </w:rPr>
-        <w:t>最终生成请求参数</w:t>
-      </w:r>
-      <w:r>
-        <w:rPr>
-          <w:rFonts w:ascii="微软雅黑" w:eastAsia="微软雅黑" w:hAnsi="微软雅黑" w:cs="宋体" w:hint="eastAsia"/>
-          <w:color w:val="333333"/>
-          <w:kern w:val="0"/>
-          <w:szCs w:val="21"/>
-        </w:rPr>
-        <w:t>：</w:t>
-      </w:r>
-      <w:bookmarkStart w:id="0" w:name="_GoBack"/>
-      <w:bookmarkEnd w:id="0"/>
+          <w:rFonts w:ascii="微软雅黑" w:eastAsia="微软雅黑" w:hAnsi="微软雅黑" w:cs="宋体"/>
+          <w:color w:val="333333"/>
+          <w:kern w:val="0"/>
+          <w:szCs w:val="21"/>
+        </w:rPr>
+      </w:pPr>
+      <w:r>
+        <w:rPr>
+          <w:rFonts w:ascii="微软雅黑" w:eastAsia="微软雅黑" w:hAnsi="微软雅黑" w:cs="宋体" w:hint="eastAsia"/>
+          <w:color w:val="333333"/>
+          <w:kern w:val="0"/>
+          <w:szCs w:val="21"/>
+        </w:rPr>
+        <w:lastRenderedPageBreak/>
+        <w:t xml:space="preserve">第四部. </w:t>
+      </w:r>
+      <w:r>
+        <w:rPr>
+          <w:rFonts w:ascii="微软雅黑" w:eastAsia="微软雅黑" w:hAnsi="微软雅黑" w:cs="宋体" w:hint="eastAsia"/>
+          <w:color w:val="333333"/>
+          <w:kern w:val="0"/>
+          <w:szCs w:val="21"/>
+        </w:rPr>
+        <w:t>生成</w:t>
+      </w:r>
+      <w:r>
+        <w:rPr>
+          <w:rFonts w:ascii="微软雅黑" w:eastAsia="微软雅黑" w:hAnsi="微软雅黑" w:cs="宋体" w:hint="eastAsia"/>
+          <w:color w:val="333333"/>
+          <w:kern w:val="0"/>
+          <w:szCs w:val="21"/>
+        </w:rPr>
+        <w:t>请求</w:t>
+      </w:r>
+      <w:r>
+        <w:rPr>
+          <w:rFonts w:ascii="微软雅黑" w:eastAsia="微软雅黑" w:hAnsi="微软雅黑" w:cs="宋体" w:hint="eastAsia"/>
+          <w:color w:val="333333"/>
+          <w:kern w:val="0"/>
+          <w:szCs w:val="21"/>
+        </w:rPr>
+        <w:t>链接</w:t>
+      </w:r>
+      <w:r>
+        <w:rPr>
+          <w:rFonts w:ascii="微软雅黑" w:eastAsia="微软雅黑" w:hAnsi="微软雅黑" w:cs="宋体" w:hint="eastAsia"/>
+          <w:color w:val="333333"/>
+          <w:kern w:val="0"/>
+          <w:szCs w:val="21"/>
+        </w:rPr>
+        <w:t>:</w:t>
+      </w:r>
     </w:p>
     <w:p>
       <w:pPr>
         <w:widowControl/>
         <w:wordWrap w:val="0"/>
-        <w:spacing w:before="100" w:beforeAutospacing="1" w:after="100" w:afterAutospacing="1" w:line="450" w:lineRule="atLeast"/>
-        <w:ind w:left="375"/>
-        <w:jc w:val="left"/>
-        <w:rPr>
-          <w:rFonts w:ascii="微软雅黑" w:eastAsia="微软雅黑" w:hAnsi="微软雅黑" w:cs="宋体"/>
-          <w:color w:val="333333"/>
-          <w:kern w:val="0"/>
-          <w:szCs w:val="21"/>
-        </w:rPr>
-      </w:pPr>
-      <w:proofErr w:type="gramStart"/>
-      <w:r>
-        <w:rPr>
-          <w:rFonts w:ascii="微软雅黑" w:eastAsia="微软雅黑" w:hAnsi="微软雅黑" w:cs="宋体" w:hint="eastAsia"/>
-          <w:b/>
-          <w:color w:val="333333"/>
-          <w:kern w:val="0"/>
-          <w:szCs w:val="21"/>
-        </w:rPr>
-        <w:t>openApiCode</w:t>
-      </w:r>
-      <w:r>
-        <w:rPr>
-          <w:rFonts w:ascii="微软雅黑" w:eastAsia="微软雅黑" w:hAnsi="微软雅黑" w:cs="宋体" w:hint="eastAsia"/>
-          <w:color w:val="333333"/>
-          <w:kern w:val="0"/>
-          <w:szCs w:val="21"/>
-        </w:rPr>
-        <w:t>=</w:t>
-      </w:r>
-      <w:proofErr w:type="gramEnd"/>
-      <w:r>
-        <w:rPr>
-          <w:rFonts w:ascii="微软雅黑" w:eastAsia="微软雅黑" w:hAnsi="微软雅黑" w:cs="宋体" w:hint="eastAsia"/>
-          <w:color w:val="333333"/>
-          <w:kern w:val="0"/>
-          <w:szCs w:val="21"/>
-        </w:rPr>
-        <w:t>OPENAPI_000007</w:t>
-      </w:r>
-      <w:r>
-        <w:rPr>
-          <w:rFonts w:ascii="微软雅黑" w:eastAsia="微软雅黑" w:hAnsi="微软雅黑" w:cs="宋体" w:hint="eastAsia"/>
-          <w:b/>
-          <w:color w:val="333333"/>
-          <w:kern w:val="0"/>
-          <w:szCs w:val="21"/>
-        </w:rPr>
-        <w:t>&amp;</w:t>
-      </w:r>
-      <w:r>
-        <w:rPr>
-          <w:rFonts w:ascii="微软雅黑" w:eastAsia="微软雅黑" w:hAnsi="微软雅黑" w:cs="宋体" w:hint="eastAsia"/>
-          <w:color w:val="333333"/>
-          <w:kern w:val="0"/>
-          <w:szCs w:val="21"/>
-        </w:rPr>
-        <w:t>canshu_1=c1</w:t>
-      </w:r>
-      <w:r>
-        <w:rPr>
-          <w:rFonts w:ascii="微软雅黑" w:eastAsia="微软雅黑" w:hAnsi="微软雅黑" w:cs="宋体" w:hint="eastAsia"/>
-          <w:b/>
-          <w:color w:val="333333"/>
-          <w:kern w:val="0"/>
-          <w:szCs w:val="21"/>
-        </w:rPr>
-        <w:t>&amp;</w:t>
-      </w:r>
-      <w:r>
-        <w:rPr>
-          <w:rFonts w:ascii="微软雅黑" w:eastAsia="微软雅黑" w:hAnsi="微软雅黑" w:cs="宋体" w:hint="eastAsia"/>
-          <w:color w:val="333333"/>
-          <w:kern w:val="0"/>
-          <w:szCs w:val="21"/>
-        </w:rPr>
-        <w:t>canshu_2=c2</w:t>
-      </w:r>
-      <w:r>
-        <w:rPr>
-          <w:rFonts w:ascii="微软雅黑" w:eastAsia="微软雅黑" w:hAnsi="微软雅黑" w:cs="宋体" w:hint="eastAsia"/>
-          <w:b/>
-          <w:color w:val="333333"/>
-          <w:kern w:val="0"/>
-          <w:szCs w:val="21"/>
-        </w:rPr>
-        <w:t>&amp;</w:t>
-      </w:r>
-      <w:r>
-        <w:rPr>
-          <w:rFonts w:ascii="微软雅黑" w:eastAsia="微软雅黑" w:hAnsi="微软雅黑" w:cs="宋体" w:hint="eastAsia"/>
-          <w:color w:val="333333"/>
-          <w:kern w:val="0"/>
-          <w:szCs w:val="21"/>
-        </w:rPr>
-        <w:t>canshu_3=c3</w:t>
-      </w:r>
-      <w:r>
-        <w:rPr>
-          <w:rFonts w:ascii="微软雅黑" w:eastAsia="微软雅黑" w:hAnsi="微软雅黑" w:cs="宋体" w:hint="eastAsia"/>
-          <w:color w:val="333333"/>
-          <w:kern w:val="0"/>
-          <w:szCs w:val="21"/>
-        </w:rPr>
-        <w:t>&amp;</w:t>
-      </w:r>
-      <w:r>
-        <w:rPr>
-          <w:rFonts w:ascii="微软雅黑" w:eastAsia="微软雅黑" w:hAnsi="微软雅黑" w:cs="宋体" w:hint="eastAsia"/>
-          <w:b/>
-          <w:color w:val="333333"/>
-          <w:kern w:val="0"/>
-          <w:szCs w:val="21"/>
-        </w:rPr>
-        <w:t>sign</w:t>
-      </w:r>
-      <w:r>
-        <w:rPr>
-          <w:rFonts w:ascii="微软雅黑" w:eastAsia="微软雅黑" w:hAnsi="微软雅黑" w:cs="宋体" w:hint="eastAsia"/>
-          <w:color w:val="333333"/>
-          <w:kern w:val="0"/>
-          <w:szCs w:val="21"/>
-        </w:rPr>
-        <w:t>=xxxxxxxxxxx</w:t>
-      </w:r>
-    </w:p>
-    <w:p>
-      <w:pPr>
-        <w:widowControl/>
-        <w:numPr>
-          <w:ilvl w:val="0"/>
-          <w:numId w:val="5"/>
-        </w:numPr>
-        <w:wordWrap w:val="0"/>
-        <w:spacing w:after="300" w:line="450" w:lineRule="atLeast"/>
-        <w:ind w:left="375"/>
-        <w:jc w:val="left"/>
-        <w:rPr>
-          <w:rFonts w:ascii="微软雅黑" w:eastAsia="微软雅黑" w:hAnsi="微软雅黑" w:cs="宋体"/>
-          <w:color w:val="333333"/>
-          <w:kern w:val="0"/>
-          <w:szCs w:val="21"/>
-        </w:rPr>
-      </w:pPr>
-      <w:r>
-        <w:rPr>
-          <w:rFonts w:ascii="微软雅黑" w:eastAsia="微软雅黑" w:hAnsi="微软雅黑" w:cs="宋体" w:hint="eastAsia"/>
-          <w:color w:val="333333"/>
-          <w:kern w:val="0"/>
-          <w:szCs w:val="21"/>
-        </w:rPr>
-        <w:t>最终生成</w:t>
-      </w:r>
-      <w:r>
-        <w:rPr>
-          <w:rFonts w:ascii="微软雅黑" w:eastAsia="微软雅黑" w:hAnsi="微软雅黑" w:cs="宋体" w:hint="eastAsia"/>
-          <w:color w:val="333333"/>
-          <w:kern w:val="0"/>
-          <w:szCs w:val="21"/>
-        </w:rPr>
-        <w:t>请求</w:t>
-      </w:r>
-      <w:r>
-        <w:rPr>
-          <w:rFonts w:ascii="微软雅黑" w:eastAsia="微软雅黑" w:hAnsi="微软雅黑" w:cs="宋体" w:hint="eastAsia"/>
-          <w:color w:val="333333"/>
-          <w:kern w:val="0"/>
-          <w:szCs w:val="21"/>
-        </w:rPr>
-        <w:t>链接</w:t>
-      </w:r>
-      <w:r>
-        <w:rPr>
-          <w:rFonts w:ascii="微软雅黑" w:eastAsia="微软雅黑" w:hAnsi="微软雅黑" w:cs="宋体" w:hint="eastAsia"/>
-          <w:color w:val="333333"/>
-          <w:kern w:val="0"/>
-          <w:szCs w:val="21"/>
-        </w:rPr>
-        <w:t>:</w:t>
-      </w:r>
-    </w:p>
-    <w:p>
-      <w:pPr>
-        <w:widowControl/>
-        <w:wordWrap w:val="0"/>
-        <w:spacing w:after="300" w:line="450" w:lineRule="atLeast"/>
+        <w:spacing w:after="300"/>
         <w:ind w:left="375"/>
         <w:jc w:val="left"/>
         <w:rPr>
@@ -6024,7 +6166,7 @@
 </file>
 
 <file path=customXml/itemProps1.xml><?xml version="1.0" encoding="utf-8"?>
-<ds:datastoreItem xmlns:ds="http://schemas.openxmlformats.org/officeDocument/2006/customXml" ds:itemID="{EDBC84DD-2E76-43B5-87B2-B6A55AA1EFE6}">
+<ds:datastoreItem xmlns:ds="http://schemas.openxmlformats.org/officeDocument/2006/customXml" ds:itemID="{8C935049-5E9B-4034-A1DD-59596A2B129C}">
   <ds:schemaRefs>
     <ds:schemaRef ds:uri="http://schemas.openxmlformats.org/officeDocument/2006/bibliography"/>
   </ds:schemaRefs>

--- a/doc/接口文档/报表开放接口文档-规范示例.docx
+++ b/doc/接口文档/报表开放接口文档-规范示例.docx
@@ -2963,7 +2963,7 @@
         <w:ind w:left="375"/>
         <w:jc w:val="left"/>
         <w:rPr>
-          <w:rFonts w:ascii="微软雅黑" w:eastAsia="微软雅黑" w:hAnsi="微软雅黑" w:cs="宋体" w:hint="eastAsia"/>
+          <w:rFonts w:ascii="微软雅黑" w:eastAsia="微软雅黑" w:hAnsi="微软雅黑" w:cs="宋体"/>
           <w:color w:val="333333"/>
           <w:kern w:val="0"/>
           <w:szCs w:val="21"/>
@@ -3070,7 +3070,7 @@
         <w:ind w:left="375"/>
         <w:jc w:val="left"/>
         <w:rPr>
-          <w:rFonts w:ascii="微软雅黑" w:eastAsia="微软雅黑" w:hAnsi="微软雅黑" w:cs="宋体" w:hint="eastAsia"/>
+          <w:rFonts w:ascii="微软雅黑" w:eastAsia="微软雅黑" w:hAnsi="微软雅黑" w:cs="宋体"/>
           <w:color w:val="333333"/>
           <w:kern w:val="0"/>
           <w:szCs w:val="21"/>
@@ -3296,7 +3296,7 @@
         <w:ind w:left="375"/>
         <w:jc w:val="left"/>
         <w:rPr>
-          <w:rFonts w:ascii="微软雅黑" w:eastAsia="微软雅黑" w:hAnsi="微软雅黑" w:cs="宋体" w:hint="eastAsia"/>
+          <w:rFonts w:ascii="微软雅黑" w:eastAsia="微软雅黑" w:hAnsi="微软雅黑" w:cs="宋体"/>
           <w:color w:val="333333"/>
           <w:kern w:val="0"/>
           <w:szCs w:val="21"/>
@@ -3347,8 +3347,6 @@
         </w:rPr>
         <w:t>：</w:t>
       </w:r>
-      <w:bookmarkStart w:id="0" w:name="_GoBack"/>
-      <w:bookmarkEnd w:id="0"/>
     </w:p>
     <w:p>
       <w:pPr>
@@ -3917,9 +3915,119 @@
     <w:p>
       <w:pPr>
         <w:rPr>
-          <w:rFonts w:ascii="微软雅黑" w:eastAsia="微软雅黑" w:hAnsi="微软雅黑"/>
-        </w:rPr>
-      </w:pPr>
+          <w:rFonts w:ascii="微软雅黑" w:eastAsia="微软雅黑" w:hAnsi="微软雅黑" w:hint="eastAsia"/>
+        </w:rPr>
+      </w:pPr>
+    </w:p>
+    <w:p>
+      <w:pPr>
+        <w:rPr>
+          <w:rFonts w:ascii="微软雅黑" w:eastAsia="微软雅黑" w:hAnsi="微软雅黑" w:hint="eastAsia"/>
+        </w:rPr>
+      </w:pPr>
+    </w:p>
+    <w:p>
+      <w:pPr>
+        <w:pStyle w:val="3"/>
+        <w:numPr>
+          <w:ilvl w:val="0"/>
+          <w:numId w:val="6"/>
+        </w:numPr>
+        <w:rPr>
+          <w:rFonts w:ascii="微软雅黑" w:eastAsia="微软雅黑" w:hAnsi="微软雅黑" w:hint="eastAsia"/>
+          <w:sz w:val="24"/>
+          <w:szCs w:val="24"/>
+        </w:rPr>
+      </w:pPr>
+      <w:r>
+        <w:rPr>
+          <w:rFonts w:ascii="微软雅黑" w:eastAsia="微软雅黑" w:hAnsi="微软雅黑" w:hint="eastAsia"/>
+          <w:sz w:val="24"/>
+          <w:szCs w:val="24"/>
+        </w:rPr>
+        <w:t>服务器请求</w:t>
+      </w:r>
+      <w:r>
+        <w:rPr>
+          <w:rFonts w:ascii="微软雅黑" w:eastAsia="微软雅黑" w:hAnsi="微软雅黑" w:hint="eastAsia"/>
+          <w:sz w:val="24"/>
+          <w:szCs w:val="24"/>
+        </w:rPr>
+        <w:t>示例：</w:t>
+      </w:r>
+      <w:bookmarkStart w:id="0" w:name="_GoBack"/>
+      <w:bookmarkEnd w:id="0"/>
+    </w:p>
+    <w:p>
+      <w:pPr>
+        <w:rPr>
+          <w:rFonts w:hint="eastAsia"/>
+        </w:rPr>
+      </w:pPr>
+      <w:r>
+        <w:t>curl</w:t>
+      </w:r>
+      <w:r>
+        <w:rPr>
+          <w:rFonts w:hint="eastAsia"/>
+        </w:rPr>
+        <w:t xml:space="preserve"> </w:t>
+      </w:r>
+      <w:r>
+        <w:t xml:space="preserve">-i </w:t>
+      </w:r>
+      <w:r>
+        <w:t>http://testapi.yonghui.cn/yhportal/openApi/portal/report?openApiCode=OPENAPI_000007&amp;deal_type=uod&amp;shop_id=1011&amp;shop_name=%E4%B8%9C%E7%9B%B4%E9%97%A8%E5%BA%97&amp;area_mans=%E5%8C%97%E4%BA%AC%E4%B8%9C%E4%B8%80%E5%8C%BA&amp;ip_no=ip&amp;open_date=2017-07-26&amp;soft_open_date=2017-07-27&amp;addr=%E5%8C%97%E4%BA%AC&amp;long_lat=1011.1111.11&amp;sign=173b18a39a384ae7ae677fa3d84a7550</w:t>
+      </w:r>
+    </w:p>
+    <w:p>
+      <w:pPr>
+        <w:rPr>
+          <w:rFonts w:hint="eastAsia"/>
+        </w:rPr>
+      </w:pPr>
+    </w:p>
+    <w:p>
+      <w:r>
+        <w:rPr>
+          <w:noProof/>
+        </w:rPr>
+        <w:drawing>
+          <wp:inline distT="0" distB="0" distL="0" distR="0" wp14:anchorId="4572C3E7" wp14:editId="34F48A84">
+            <wp:extent cx="5274310" cy="908964"/>
+            <wp:effectExtent l="0" t="0" r="2540" b="5715"/>
+            <wp:docPr id="1" name="图片 1"/>
+            <wp:cNvGraphicFramePr>
+              <a:graphicFrameLocks xmlns:a="http://schemas.openxmlformats.org/drawingml/2006/main" noChangeAspect="1"/>
+            </wp:cNvGraphicFramePr>
+            <a:graphic xmlns:a="http://schemas.openxmlformats.org/drawingml/2006/main">
+              <a:graphicData uri="http://schemas.openxmlformats.org/drawingml/2006/picture">
+                <pic:pic xmlns:pic="http://schemas.openxmlformats.org/drawingml/2006/picture">
+                  <pic:nvPicPr>
+                    <pic:cNvPr id="0" name=""/>
+                    <pic:cNvPicPr/>
+                  </pic:nvPicPr>
+                  <pic:blipFill>
+                    <a:blip r:embed="rId9"/>
+                    <a:stretch>
+                      <a:fillRect/>
+                    </a:stretch>
+                  </pic:blipFill>
+                  <pic:spPr>
+                    <a:xfrm>
+                      <a:off x="0" y="0"/>
+                      <a:ext cx="5274310" cy="908964"/>
+                    </a:xfrm>
+                    <a:prstGeom prst="rect">
+                      <a:avLst/>
+                    </a:prstGeom>
+                  </pic:spPr>
+                </pic:pic>
+              </a:graphicData>
+            </a:graphic>
+          </wp:inline>
+        </w:drawing>
+      </w:r>
     </w:p>
     <w:sectPr>
       <w:pgSz w:w="11906" w:h="16838"/>
@@ -5330,6 +5438,17 @@
       <w:szCs w:val="18"/>
     </w:rPr>
   </w:style>
+  <w:style w:type="character" w:styleId="a9">
+    <w:name w:val="Hyperlink"/>
+    <w:basedOn w:val="a0"/>
+    <w:uiPriority w:val="99"/>
+    <w:unhideWhenUsed/>
+    <w:rsid w:val="005E2329"/>
+    <w:rPr>
+      <w:color w:val="0000FF" w:themeColor="hyperlink"/>
+      <w:u w:val="single"/>
+    </w:rPr>
+  </w:style>
 </w:styles>
 </file>
 
@@ -5873,6 +5992,17 @@
       <w:szCs w:val="18"/>
     </w:rPr>
   </w:style>
+  <w:style w:type="character" w:styleId="a9">
+    <w:name w:val="Hyperlink"/>
+    <w:basedOn w:val="a0"/>
+    <w:uiPriority w:val="99"/>
+    <w:unhideWhenUsed/>
+    <w:rsid w:val="005E2329"/>
+    <w:rPr>
+      <w:color w:val="0000FF" w:themeColor="hyperlink"/>
+      <w:u w:val="single"/>
+    </w:rPr>
+  </w:style>
 </w:styles>
 </file>
 
@@ -6166,7 +6296,7 @@
 </file>
 
 <file path=customXml/itemProps1.xml><?xml version="1.0" encoding="utf-8"?>
-<ds:datastoreItem xmlns:ds="http://schemas.openxmlformats.org/officeDocument/2006/customXml" ds:itemID="{8C935049-5E9B-4034-A1DD-59596A2B129C}">
+<ds:datastoreItem xmlns:ds="http://schemas.openxmlformats.org/officeDocument/2006/customXml" ds:itemID="{2B4AC10E-565C-4B89-A86D-EEE8DCA5D06F}">
   <ds:schemaRefs>
     <ds:schemaRef ds:uri="http://schemas.openxmlformats.org/officeDocument/2006/bibliography"/>
   </ds:schemaRefs>

--- a/doc/接口文档/报表开放接口文档-规范示例.docx
+++ b/doc/接口文档/报表开放接口文档-规范示例.docx
@@ -3915,14 +3915,14 @@
     <w:p>
       <w:pPr>
         <w:rPr>
-          <w:rFonts w:ascii="微软雅黑" w:eastAsia="微软雅黑" w:hAnsi="微软雅黑" w:hint="eastAsia"/>
+          <w:rFonts w:ascii="微软雅黑" w:eastAsia="微软雅黑" w:hAnsi="微软雅黑"/>
         </w:rPr>
       </w:pPr>
     </w:p>
     <w:p>
       <w:pPr>
         <w:rPr>
-          <w:rFonts w:ascii="微软雅黑" w:eastAsia="微软雅黑" w:hAnsi="微软雅黑" w:hint="eastAsia"/>
+          <w:rFonts w:ascii="微软雅黑" w:eastAsia="微软雅黑" w:hAnsi="微软雅黑"/>
         </w:rPr>
       </w:pPr>
     </w:p>
@@ -3934,26 +3934,49 @@
           <w:numId w:val="6"/>
         </w:numPr>
         <w:rPr>
+          <w:rFonts w:ascii="微软雅黑" w:eastAsia="微软雅黑" w:hAnsi="微软雅黑"/>
+          <w:sz w:val="24"/>
+          <w:szCs w:val="24"/>
+        </w:rPr>
+      </w:pPr>
+      <w:r>
+        <w:rPr>
           <w:rFonts w:ascii="微软雅黑" w:eastAsia="微软雅黑" w:hAnsi="微软雅黑" w:hint="eastAsia"/>
           <w:sz w:val="24"/>
           <w:szCs w:val="24"/>
         </w:rPr>
-      </w:pPr>
+        <w:t>服务器请求</w:t>
+      </w:r>
       <w:r>
         <w:rPr>
           <w:rFonts w:ascii="微软雅黑" w:eastAsia="微软雅黑" w:hAnsi="微软雅黑" w:hint="eastAsia"/>
           <w:sz w:val="24"/>
           <w:szCs w:val="24"/>
         </w:rPr>
-        <w:t>服务器请求</w:t>
-      </w:r>
-      <w:r>
-        <w:rPr>
-          <w:rFonts w:ascii="微软雅黑" w:eastAsia="微软雅黑" w:hAnsi="微软雅黑" w:hint="eastAsia"/>
-          <w:sz w:val="24"/>
-          <w:szCs w:val="24"/>
-        </w:rPr>
         <w:t>示例：</w:t>
+      </w:r>
+    </w:p>
+    <w:p>
+      <w:r>
+        <w:t>curl</w:t>
+      </w:r>
+      <w:r>
+        <w:rPr>
+          <w:rFonts w:hint="eastAsia"/>
+        </w:rPr>
+        <w:t xml:space="preserve"> </w:t>
+      </w:r>
+      <w:r>
+        <w:t xml:space="preserve">-i </w:t>
+      </w:r>
+      <w:r>
+        <w:t>"</w:t>
+      </w:r>
+      <w:r>
+        <w:t>http://testapi.yonghui.cn/yhportal/openApi/portal/report?openApiCode=OPENAPI_000007&amp;deal_type=uod&amp;shop_id=1011&amp;shop_name=%E4%B8%9C%E7%9B%B4%E9%97%A8%E5%BA%97&amp;area_mans=%E5%8C%97%E4%BA%AC%E4%B8%9C%E4%B8%80%E5%8C%BA&amp;ip_no=ip&amp;open_date=2017-07-26&amp;soft_open_date=2017-07-27&amp;addr=%E5%8C%97%E4%BA%AC&amp;long_lat=1011.1111.11&amp;sign=173b18a39a384ae7ae677fa3d84a7550</w:t>
+      </w:r>
+      <w:r>
+        <w:t>"</w:t>
       </w:r>
       <w:bookmarkStart w:id="0" w:name="_GoBack"/>
       <w:bookmarkEnd w:id="0"/>
@@ -3964,30 +3987,11 @@
           <w:rFonts w:hint="eastAsia"/>
         </w:rPr>
       </w:pPr>
-      <w:r>
-        <w:t>curl</w:t>
-      </w:r>
-      <w:r>
-        <w:rPr>
-          <w:rFonts w:hint="eastAsia"/>
-        </w:rPr>
-        <w:t xml:space="preserve"> </w:t>
-      </w:r>
-      <w:r>
-        <w:t xml:space="preserve">-i </w:t>
-      </w:r>
-      <w:r>
-        <w:t>http://testapi.yonghui.cn/yhportal/openApi/portal/report?openApiCode=OPENAPI_000007&amp;deal_type=uod&amp;shop_id=1011&amp;shop_name=%E4%B8%9C%E7%9B%B4%E9%97%A8%E5%BA%97&amp;area_mans=%E5%8C%97%E4%BA%AC%E4%B8%9C%E4%B8%80%E5%8C%BA&amp;ip_no=ip&amp;open_date=2017-07-26&amp;soft_open_date=2017-07-27&amp;addr=%E5%8C%97%E4%BA%AC&amp;long_lat=1011.1111.11&amp;sign=173b18a39a384ae7ae677fa3d84a7550</w:t>
-      </w:r>
     </w:p>
     <w:p>
-      <w:pPr>
-        <w:rPr>
-          <w:rFonts w:hint="eastAsia"/>
-        </w:rPr>
-      </w:pPr>
-    </w:p>
-    <w:p>
+      <w:r>
+        <w:t>curl -i "http://testapi.yonghui.cn/yhportal/openApi/portal/report?openApiCode=OPENAPI_000007&amp;deal_type=uod&amp;shop_id=9801&amp;shop_name=%E5%85%AC%E4%B8%BB%E5%9D%9F%E5%BA%97&amp;area_mans=%E5%8C%97%E4%BA%AC%E8%A5%BF%E4%B8%80%E5%8C%BA&amp;ip_no=10.23.23&amp;open_date=2017-07-26&amp;soft_open_date=2017-07-26&amp;addr=%E5%8C%97%E4%BA%AC&amp;long_lat=109.123.21&amp;sign=fabfcf5f3c4ded418f794bcc47e685d7"</w:t>
+      </w:r>
       <w:r>
         <w:rPr>
           <w:noProof/>
@@ -6296,7 +6300,7 @@
 </file>
 
 <file path=customXml/itemProps1.xml><?xml version="1.0" encoding="utf-8"?>
-<ds:datastoreItem xmlns:ds="http://schemas.openxmlformats.org/officeDocument/2006/customXml" ds:itemID="{2B4AC10E-565C-4B89-A86D-EEE8DCA5D06F}">
+<ds:datastoreItem xmlns:ds="http://schemas.openxmlformats.org/officeDocument/2006/customXml" ds:itemID="{399F9FC8-CEFE-4F8E-A8F2-B3FDF4BBF157}">
   <ds:schemaRefs>
     <ds:schemaRef ds:uri="http://schemas.openxmlformats.org/officeDocument/2006/bibliography"/>
   </ds:schemaRefs>

--- a/doc/接口文档/报表开放接口文档-规范示例.docx
+++ b/doc/接口文档/报表开放接口文档-规范示例.docx
@@ -661,15 +661,14 @@
                 <w:szCs w:val="21"/>
               </w:rPr>
             </w:pPr>
-            <w:proofErr w:type="gramStart"/>
-            <w:r>
-              <w:rPr>
-                <w:rFonts w:ascii="微软雅黑" w:eastAsia="微软雅黑" w:hAnsi="微软雅黑" w:hint="eastAsia"/>
-                <w:b w:val="0"/>
-                <w:sz w:val="21"/>
-                <w:szCs w:val="21"/>
-              </w:rPr>
-              <w:t>s</w:t>
+            <w:r>
+              <w:rPr>
+                <w:rFonts w:ascii="微软雅黑" w:eastAsia="微软雅黑" w:hAnsi="微软雅黑"/>
+                <w:b w:val="0"/>
+                <w:sz w:val="21"/>
+                <w:szCs w:val="21"/>
+              </w:rPr>
+              <w:t>S</w:t>
             </w:r>
             <w:r>
               <w:rPr>
@@ -680,7 +679,6 @@
               </w:rPr>
               <w:t>ign</w:t>
             </w:r>
-            <w:proofErr w:type="gramEnd"/>
           </w:p>
         </w:tc>
         <w:tc>
@@ -3978,6 +3976,41 @@
       <w:r>
         <w:t>"</w:t>
       </w:r>
+    </w:p>
+    <w:p/>
+    <w:p>
+      <w:pPr>
+        <w:rPr>
+          <w:rFonts w:hint="eastAsia"/>
+        </w:rPr>
+      </w:pPr>
+      <w:r>
+        <w:t>curl -i "http://testapi.yonghui.cn/yhportal/openApi/portal/report?openApiCode=OPENAPI_000007&amp;deal_type=uod&amp;shop_id=9801&amp;shop_name=%E5%85%AC%E4%B8%BB%E5%9D%9F%E5%BA%97&amp;area_mans=%E5%8C%97%E4%BA%AC%E8%A5%BF%E4%B8%80%E5%8C%BA&amp;ip_no=10.23.23&amp;open_date=2017-07-26&amp;soft_open_date=2017-07-26&amp;addr=%E5%8C%97%E4%BA%AC&amp;long_lat=109.123.21&amp;sign=fabfcf5f3c4ded418f794bcc47e685d7"</w:t>
+      </w:r>
+    </w:p>
+    <w:p>
+      <w:pPr>
+        <w:rPr>
+          <w:rFonts w:hint="eastAsia"/>
+        </w:rPr>
+      </w:pPr>
+    </w:p>
+    <w:p>
+      <w:pPr>
+        <w:rPr>
+          <w:rFonts w:hint="eastAsia"/>
+        </w:rPr>
+      </w:pPr>
+      <w:r>
+        <w:t>curl -i "http://testapi.yonghui.cn/yhportal/openApi/portal/report?openApiCode=OPENAPI_000007&amp;deal_type=uod&amp;shop_id=0987&amp;shop_name=%E6%B5%8B%E8%AF%952&amp;area_mans=%E5%8C%97%E4%BA%AC%E4%B8%9C%E4%B8%80%E5%8C%BA&amp;ip_no=1234&amp;open_date=2017-07-29&amp;soft_open_date=2017-07-29&amp;addr=%E5%8C%97%E4%BA%AC&amp;long_lat=1204214&amp;sign=d8d71baef56e398c62398cd85eb9d7c1"</w:t>
+      </w:r>
+    </w:p>
+    <w:p>
+      <w:pPr>
+        <w:rPr>
+          <w:rFonts w:hint="eastAsia"/>
+        </w:rPr>
+      </w:pPr>
       <w:bookmarkStart w:id="0" w:name="_GoBack"/>
       <w:bookmarkEnd w:id="0"/>
     </w:p>
@@ -3987,11 +4020,6 @@
           <w:rFonts w:hint="eastAsia"/>
         </w:rPr>
       </w:pPr>
-    </w:p>
-    <w:p>
-      <w:r>
-        <w:t>curl -i "http://testapi.yonghui.cn/yhportal/openApi/portal/report?openApiCode=OPENAPI_000007&amp;deal_type=uod&amp;shop_id=9801&amp;shop_name=%E5%85%AC%E4%B8%BB%E5%9D%9F%E5%BA%97&amp;area_mans=%E5%8C%97%E4%BA%AC%E8%A5%BF%E4%B8%80%E5%8C%BA&amp;ip_no=10.23.23&amp;open_date=2017-07-26&amp;soft_open_date=2017-07-26&amp;addr=%E5%8C%97%E4%BA%AC&amp;long_lat=109.123.21&amp;sign=fabfcf5f3c4ded418f794bcc47e685d7"</w:t>
-      </w:r>
       <w:r>
         <w:rPr>
           <w:noProof/>
@@ -4033,6 +4061,14 @@
         </w:drawing>
       </w:r>
     </w:p>
+    <w:p>
+      <w:pPr>
+        <w:rPr>
+          <w:rFonts w:hint="eastAsia"/>
+        </w:rPr>
+      </w:pPr>
+    </w:p>
+    <w:p/>
     <w:sectPr>
       <w:pgSz w:w="11906" w:h="16838"/>
       <w:pgMar w:top="1440" w:right="1800" w:bottom="1440" w:left="1800" w:header="851" w:footer="992" w:gutter="0"/>
@@ -6300,7 +6336,7 @@
 </file>
 
 <file path=customXml/itemProps1.xml><?xml version="1.0" encoding="utf-8"?>
-<ds:datastoreItem xmlns:ds="http://schemas.openxmlformats.org/officeDocument/2006/customXml" ds:itemID="{399F9FC8-CEFE-4F8E-A8F2-B3FDF4BBF157}">
+<ds:datastoreItem xmlns:ds="http://schemas.openxmlformats.org/officeDocument/2006/customXml" ds:itemID="{EE545689-3A1B-4771-9928-242B5439E5E5}">
   <ds:schemaRefs>
     <ds:schemaRef ds:uri="http://schemas.openxmlformats.org/officeDocument/2006/bibliography"/>
   </ds:schemaRefs>

--- a/doc/接口文档/报表开放接口文档-规范示例.docx
+++ b/doc/接口文档/报表开放接口文档-规范示例.docx
@@ -347,18 +347,8 @@
           <w:sz w:val="24"/>
           <w:szCs w:val="24"/>
         </w:rPr>
-        <w:t>秘</w:t>
-      </w:r>
-      <w:proofErr w:type="gramStart"/>
-      <w:r>
-        <w:rPr>
-          <w:rFonts w:ascii="微软雅黑" w:eastAsia="微软雅黑" w:hAnsi="微软雅黑" w:hint="eastAsia"/>
-          <w:sz w:val="24"/>
-          <w:szCs w:val="24"/>
-        </w:rPr>
-        <w:t>钥</w:t>
-      </w:r>
-      <w:proofErr w:type="gramEnd"/>
+        <w:t>秘钥</w:t>
+      </w:r>
       <w:r>
         <w:rPr>
           <w:rFonts w:ascii="微软雅黑" w:eastAsia="微软雅黑" w:hAnsi="微软雅黑" w:hint="eastAsia"/>
@@ -1015,7 +1005,6 @@
                 <w:szCs w:val="21"/>
               </w:rPr>
             </w:pPr>
-            <w:proofErr w:type="gramStart"/>
             <w:r>
               <w:rPr>
                 <w:rFonts w:ascii="微软雅黑" w:eastAsia="微软雅黑" w:hAnsi="微软雅黑" w:hint="eastAsia"/>
@@ -1025,7 +1014,6 @@
               </w:rPr>
               <w:t>openApiCode</w:t>
             </w:r>
-            <w:proofErr w:type="gramEnd"/>
           </w:p>
         </w:tc>
         <w:tc>
@@ -1125,18 +1113,8 @@
                 <w:sz w:val="21"/>
                 <w:szCs w:val="21"/>
               </w:rPr>
-              <w:t>永</w:t>
-            </w:r>
-            <w:proofErr w:type="gramStart"/>
-            <w:r>
-              <w:rPr>
-                <w:rFonts w:ascii="微软雅黑" w:eastAsia="微软雅黑" w:hAnsi="微软雅黑" w:hint="eastAsia"/>
-                <w:sz w:val="21"/>
-                <w:szCs w:val="21"/>
-              </w:rPr>
-              <w:t>辉提供</w:t>
-            </w:r>
-            <w:proofErr w:type="gramEnd"/>
+              <w:t>永辉提供</w:t>
+            </w:r>
             <w:r>
               <w:rPr>
                 <w:rFonts w:ascii="微软雅黑" w:eastAsia="微软雅黑" w:hAnsi="微软雅黑" w:hint="eastAsia"/>
@@ -3163,8 +3141,6 @@
           <w:szCs w:val="21"/>
         </w:rPr>
       </w:pPr>
-      <w:proofErr w:type="spellStart"/>
-      <w:proofErr w:type="gramStart"/>
       <w:r>
         <w:rPr>
           <w:rFonts w:ascii="微软雅黑" w:eastAsia="微软雅黑" w:hAnsi="微软雅黑" w:cs="宋体" w:hint="eastAsia"/>
@@ -3175,7 +3151,6 @@
         </w:rPr>
         <w:t>openApiCode</w:t>
       </w:r>
-      <w:proofErr w:type="spellEnd"/>
       <w:r>
         <w:rPr>
           <w:rFonts w:ascii="微软雅黑" w:eastAsia="微软雅黑" w:hAnsi="微软雅黑" w:cs="宋体" w:hint="eastAsia"/>
@@ -3184,18 +3159,7 @@
           <w:kern w:val="0"/>
           <w:szCs w:val="21"/>
         </w:rPr>
-        <w:t>=</w:t>
-      </w:r>
-      <w:proofErr w:type="gramEnd"/>
-      <w:r>
-        <w:rPr>
-          <w:rFonts w:ascii="微软雅黑" w:eastAsia="微软雅黑" w:hAnsi="微软雅黑" w:cs="宋体" w:hint="eastAsia"/>
-          <w:b/>
-          <w:color w:val="333333"/>
-          <w:kern w:val="0"/>
-          <w:szCs w:val="21"/>
-        </w:rPr>
-        <w:t>OPENAPI_000007</w:t>
+        <w:t>=OPENAPI_000007</w:t>
       </w:r>
       <w:r>
         <w:rPr>
@@ -3360,7 +3324,6 @@
           <w:szCs w:val="21"/>
         </w:rPr>
       </w:pPr>
-      <w:proofErr w:type="gramStart"/>
       <w:r>
         <w:rPr>
           <w:rFonts w:ascii="微软雅黑" w:eastAsia="微软雅黑" w:hAnsi="微软雅黑" w:cs="宋体" w:hint="eastAsia"/>
@@ -3370,7 +3333,6 @@
         </w:rPr>
         <w:t>sign=</w:t>
       </w:r>
-      <w:proofErr w:type="gramEnd"/>
       <w:r>
         <w:rPr>
           <w:rFonts w:ascii="微软雅黑" w:eastAsia="微软雅黑" w:hAnsi="微软雅黑" w:cs="宋体" w:hint="eastAsia"/>
@@ -3550,7 +3512,6 @@
           <w:szCs w:val="21"/>
         </w:rPr>
       </w:pPr>
-      <w:proofErr w:type="gramStart"/>
       <w:r>
         <w:rPr>
           <w:rFonts w:ascii="微软雅黑" w:eastAsia="微软雅黑" w:hAnsi="微软雅黑" w:cs="宋体" w:hint="eastAsia"/>
@@ -3568,17 +3529,7 @@
           <w:kern w:val="0"/>
           <w:szCs w:val="21"/>
         </w:rPr>
-        <w:t>=</w:t>
-      </w:r>
-      <w:proofErr w:type="gramEnd"/>
-      <w:r>
-        <w:rPr>
-          <w:rFonts w:ascii="微软雅黑" w:eastAsia="微软雅黑" w:hAnsi="微软雅黑" w:cs="宋体" w:hint="eastAsia"/>
-          <w:color w:val="333333"/>
-          <w:kern w:val="0"/>
-          <w:szCs w:val="21"/>
-        </w:rPr>
-        <w:t>OPENAPI_000007</w:t>
+        <w:t>=OPENAPI_000007</w:t>
       </w:r>
       <w:r>
         <w:rPr>
@@ -3979,13 +3930,19 @@
     </w:p>
     <w:p/>
     <w:p>
+      <w:r>
+        <w:t>curl -i "http://testapi.yonghui.cn/yhportal/openApi/portal/report?openApiCode=OPENAPI_000007&amp;deal_type=uod&amp;shop_id=9801&amp;shop_name=%E5%85%AC%E4%B8%BB%E5%9D%9F%E5%BA%97&amp;area_mans=%E5%8C%97%E4%BA%AC%E8%A5%BF%E4%B8%80%E5%8C%BA&amp;ip_no=10.23.23&amp;open_date=2017-07-26&amp;soft_open_date=2017-07-26&amp;addr=%E5%8C%97%E4%BA%AC&amp;long_lat=109.123.21&amp;sign=fabfcf5f3c4ded418f794bcc47e685d7"</w:t>
+      </w:r>
+    </w:p>
+    <w:p/>
+    <w:p>
       <w:pPr>
         <w:rPr>
           <w:rFonts w:hint="eastAsia"/>
         </w:rPr>
       </w:pPr>
       <w:r>
-        <w:t>curl -i "http://testapi.yonghui.cn/yhportal/openApi/portal/report?openApiCode=OPENAPI_000007&amp;deal_type=uod&amp;shop_id=9801&amp;shop_name=%E5%85%AC%E4%B8%BB%E5%9D%9F%E5%BA%97&amp;area_mans=%E5%8C%97%E4%BA%AC%E8%A5%BF%E4%B8%80%E5%8C%BA&amp;ip_no=10.23.23&amp;open_date=2017-07-26&amp;soft_open_date=2017-07-26&amp;addr=%E5%8C%97%E4%BA%AC&amp;long_lat=109.123.21&amp;sign=fabfcf5f3c4ded418f794bcc47e685d7"</w:t>
+        <w:t>curl -i "http://testapi.yonghui.cn/yhportal/openApi/portal/report?openApiCode=OPENAPI_000007&amp;deal_type=uod&amp;shop_id=0987&amp;shop_name=%E6%B5%8B%E8%AF%952&amp;area_mans=%E5%8C%97%E4%BA%AC%E4%B8%9C%E4%B8%80%E5%8C%BA&amp;ip_no=1234&amp;open_date=2017-07-29&amp;soft_open_date=2017-07-29&amp;addr=%E5%8C%97%E4%BA%AC&amp;long_lat=1204214&amp;sign=d8d71baef56e398c62398cd85eb9d7c1"</w:t>
       </w:r>
     </w:p>
     <w:p>
@@ -3996,13 +3953,30 @@
       </w:pPr>
     </w:p>
     <w:p>
-      <w:pPr>
-        <w:rPr>
-          <w:rFonts w:hint="eastAsia"/>
-        </w:rPr>
-      </w:pPr>
-      <w:r>
-        <w:t>curl -i "http://testapi.yonghui.cn/yhportal/openApi/portal/report?openApiCode=OPENAPI_000007&amp;deal_type=uod&amp;shop_id=0987&amp;shop_name=%E6%B5%8B%E8%AF%952&amp;area_mans=%E5%8C%97%E4%BA%AC%E4%B8%9C%E4%B8%80%E5%8C%BA&amp;ip_no=1234&amp;open_date=2017-07-29&amp;soft_open_date=2017-07-29&amp;addr=%E5%8C%97%E4%BA%AC&amp;long_lat=1204214&amp;sign=d8d71baef56e398c62398cd85eb9d7c1"</w:t>
+      <w:r>
+        <w:t>curl -i "http://testapi.yonghui.cn/yhportal/storeReplay/listActionPlan?openApiCode=OPENAPI_000001&amp;dataSourceCode=DATA_000005&amp;userId=80141606&amp;createdAt=2017/08/03&amp;sign=7a51d8ce0927f5c2e754368352a5ac5c"</w:t>
+      </w:r>
+    </w:p>
+    <w:p/>
+    <w:p>
+      <w:r>
+        <w:t>curl -v "http://testapi.yonghui.cn/yhportal/storeReplay/listActionPlan?openApiCode=OPENAPI_000001&amp;dataSourceCode=DATA_000005&amp;userId=80141606&amp;createdAt=2017/08/03&amp;sign=7a51d8ce092</w:t>
+      </w:r>
+      <w:r>
+        <w:lastRenderedPageBreak/>
+        <w:t>7f5c2e754368352a5ac5c"</w:t>
+      </w:r>
+    </w:p>
+    <w:p/>
+    <w:p>
+      <w:r>
+        <w:t>curl -l "http://testapi.yonghui.cn/yhportal/storeReplay/listActionPlan?openApiCode=OPENAPI_000001&amp;dataSourceCode=DATA_000005&amp;userId=80141606&amp;createdAt=2017/08/03&amp;sign=7a51d8ce0927f5c2e754368352a5ac5c"</w:t>
+      </w:r>
+    </w:p>
+    <w:p/>
+    <w:p>
+      <w:r>
+        <w:t>curl "http://testapi.yonghui.cn/yhportal/storeReplay/listActionPlan?openApiCode=OPENAPI_000001&amp;dataSourceCode=DATA_000005&amp;userId=80141606&amp;createdAt=2017/08/03&amp;sign=7a51d8ce0927f5c2e754368352a5ac5c"</w:t>
       </w:r>
     </w:p>
     <w:p>
@@ -4011,8 +3985,13 @@
           <w:rFonts w:hint="eastAsia"/>
         </w:rPr>
       </w:pPr>
-      <w:bookmarkStart w:id="0" w:name="_GoBack"/>
-      <w:bookmarkEnd w:id="0"/>
+    </w:p>
+    <w:p>
+      <w:pPr>
+        <w:rPr>
+          <w:rFonts w:hint="eastAsia"/>
+        </w:rPr>
+      </w:pPr>
     </w:p>
     <w:p>
       <w:pPr>
@@ -4062,13 +4041,9 @@
       </w:r>
     </w:p>
     <w:p>
-      <w:pPr>
-        <w:rPr>
-          <w:rFonts w:hint="eastAsia"/>
-        </w:rPr>
-      </w:pPr>
+      <w:bookmarkStart w:id="0" w:name="_GoBack"/>
+      <w:bookmarkEnd w:id="0"/>
     </w:p>
-    <w:p/>
     <w:sectPr>
       <w:pgSz w:w="11906" w:h="16838"/>
       <w:pgMar w:top="1440" w:right="1800" w:bottom="1440" w:left="1800" w:header="851" w:footer="992" w:gutter="0"/>
@@ -6336,7 +6311,7 @@
 </file>
 
 <file path=customXml/itemProps1.xml><?xml version="1.0" encoding="utf-8"?>
-<ds:datastoreItem xmlns:ds="http://schemas.openxmlformats.org/officeDocument/2006/customXml" ds:itemID="{EE545689-3A1B-4771-9928-242B5439E5E5}">
+<ds:datastoreItem xmlns:ds="http://schemas.openxmlformats.org/officeDocument/2006/customXml" ds:itemID="{B89212C3-EBEB-4715-B8CA-6E61B247ED65}">
   <ds:schemaRefs>
     <ds:schemaRef ds:uri="http://schemas.openxmlformats.org/officeDocument/2006/bibliography"/>
   </ds:schemaRefs>
